--- a/Desafios para Avaliação/WindowsFormsGaragem/PrintTelaForms.docx
+++ b/Desafios para Avaliação/WindowsFormsGaragem/PrintTelaForms.docx
@@ -4,6 +4,9 @@
   <w:body>
     <w:p>
       <w:r>
+        <w:rPr>
+          <w:noProof/>
+        </w:rPr>
         <w:drawing>
           <wp:inline distT="0" distB="0" distL="0" distR="0" wp14:anchorId="5F93F9FF" wp14:editId="4AEA9BF4">
             <wp:extent cx="8839966" cy="4511431"/>
@@ -44,6 +47,9 @@
     <w:p/>
     <w:p>
       <w:r>
+        <w:rPr>
+          <w:noProof/>
+        </w:rPr>
         <w:drawing>
           <wp:inline distT="0" distB="0" distL="0" distR="0" wp14:anchorId="53394225" wp14:editId="56AB65B9">
             <wp:extent cx="10897544" cy="5418290"/>
@@ -84,6 +90,9 @@
     <w:p/>
     <w:p>
       <w:r>
+        <w:rPr>
+          <w:noProof/>
+        </w:rPr>
         <w:drawing>
           <wp:inline distT="0" distB="0" distL="0" distR="0" wp14:anchorId="2D4EB421" wp14:editId="3F610E69">
             <wp:extent cx="10912786" cy="5448772"/>
@@ -124,6 +133,9 @@
     <w:p/>
     <w:p>
       <w:r>
+        <w:rPr>
+          <w:noProof/>
+        </w:rPr>
         <w:drawing>
           <wp:inline distT="0" distB="0" distL="0" distR="0" wp14:anchorId="551E524F" wp14:editId="07488661">
             <wp:extent cx="10874682" cy="5387807"/>
@@ -161,6 +173,47 @@
         </w:drawing>
       </w:r>
     </w:p>
+    <w:p>
+      <w:r>
+        <w:drawing>
+          <wp:inline distT="0" distB="0" distL="0" distR="0" wp14:anchorId="18942E44" wp14:editId="07BFB84E">
+            <wp:extent cx="10882303" cy="5456393"/>
+            <wp:effectExtent l="0" t="0" r="0" b="0"/>
+            <wp:docPr id="5" name="Imagem 5"/>
+            <wp:cNvGraphicFramePr>
+              <a:graphicFrameLocks xmlns:a="http://schemas.openxmlformats.org/drawingml/2006/main" noChangeAspect="1"/>
+            </wp:cNvGraphicFramePr>
+            <a:graphic xmlns:a="http://schemas.openxmlformats.org/drawingml/2006/main">
+              <a:graphicData uri="http://schemas.openxmlformats.org/drawingml/2006/picture">
+                <pic:pic xmlns:pic="http://schemas.openxmlformats.org/drawingml/2006/picture">
+                  <pic:nvPicPr>
+                    <pic:cNvPr id="1" name=""/>
+                    <pic:cNvPicPr/>
+                  </pic:nvPicPr>
+                  <pic:blipFill>
+                    <a:blip r:embed="rId8"/>
+                    <a:stretch>
+                      <a:fillRect/>
+                    </a:stretch>
+                  </pic:blipFill>
+                  <pic:spPr>
+                    <a:xfrm>
+                      <a:off x="0" y="0"/>
+                      <a:ext cx="10882303" cy="5456393"/>
+                    </a:xfrm>
+                    <a:prstGeom prst="rect">
+                      <a:avLst/>
+                    </a:prstGeom>
+                  </pic:spPr>
+                </pic:pic>
+              </a:graphicData>
+            </a:graphic>
+          </wp:inline>
+        </w:drawing>
+      </w:r>
+    </w:p>
+    <w:p/>
+    <w:p/>
     <w:sectPr>
       <w:pgSz w:w="11906" w:h="16838"/>
       <w:pgMar w:top="1417" w:right="1701" w:bottom="1417" w:left="1701" w:header="708" w:footer="708" w:gutter="0"/>
